--- a/project report.docx
+++ b/project report.docx
@@ -463,7 +463,7 @@
         </w:rPr>
         <w:t xml:space="preserve"> h.name, h.mailingAddress, h.zipCode,</w:t>
         <w:drawing>
-          <wp:anchor behindDoc="0" distT="0" distB="0" distL="114300" distR="114300" simplePos="0" locked="0" layoutInCell="1" allowOverlap="1" relativeHeight="1">
+          <wp:anchor behindDoc="0" distT="0" distB="0" distL="114300" distR="114300" simplePos="0" locked="0" layoutInCell="1" allowOverlap="1" relativeHeight="0">
             <wp:simplePos x="0" y="0"/>
             <wp:positionH relativeFrom="column">
               <wp:posOffset>551180</wp:posOffset>
@@ -1140,7 +1140,7 @@
         </w:rPr>
         <w:t>Sort Searched Results Based on Rating</w:t>
         <w:drawing>
-          <wp:anchor behindDoc="0" distT="0" distB="0" distL="114300" distR="114300" simplePos="0" locked="0" layoutInCell="1" allowOverlap="1" relativeHeight="6">
+          <wp:anchor behindDoc="0" distT="0" distB="0" distL="114300" distR="114300" simplePos="0" locked="0" layoutInCell="1" allowOverlap="1" relativeHeight="5">
             <wp:simplePos x="0" y="0"/>
             <wp:positionH relativeFrom="column">
               <wp:posOffset>781050</wp:posOffset>
@@ -1872,7 +1872,7 @@
           <w:lang w:val="en-US"/>
         </w:rPr>
         <w:drawing>
-          <wp:anchor behindDoc="0" distT="0" distB="0" distL="114300" distR="114300" simplePos="0" locked="0" layoutInCell="1" allowOverlap="1" relativeHeight="2">
+          <wp:anchor behindDoc="0" distT="0" distB="0" distL="114300" distR="114300" simplePos="0" locked="0" layoutInCell="1" allowOverlap="1" relativeHeight="1">
             <wp:simplePos x="0" y="0"/>
             <wp:positionH relativeFrom="column">
               <wp:posOffset>433705</wp:posOffset>
@@ -2168,7 +2168,7 @@
           <w:lang w:val="en-US"/>
         </w:rPr>
         <w:drawing>
-          <wp:anchor behindDoc="0" distT="0" distB="0" distL="114300" distR="114300" simplePos="0" locked="0" layoutInCell="1" allowOverlap="1" relativeHeight="4">
+          <wp:anchor behindDoc="0" distT="0" distB="0" distL="114300" distR="114300" simplePos="0" locked="0" layoutInCell="1" allowOverlap="1" relativeHeight="3">
             <wp:simplePos x="0" y="0"/>
             <wp:positionH relativeFrom="column">
               <wp:posOffset>408305</wp:posOffset>
@@ -2281,9 +2281,7 @@
           <w:szCs w:val="24"/>
           <w:lang w:val="en-US"/>
         </w:rPr>
-        <w:t xml:space="preserve"> h.name, h.mailingAddress,</w:t>
-        <w:t xml:space="preserve"> h.rating, h.contactNumber, h.image</w:t>
-        <w:t xml:space="preserve"> </w:t>
+        <w:t xml:space="preserve"> h.name, h.mailingAddress, h.rating, h.contactNumber, h.image </w:t>
       </w:r>
       <w:r>
         <w:rPr>
@@ -2393,8 +2391,7 @@
           <w:szCs w:val="24"/>
           <w:lang w:val="en-US"/>
         </w:rPr>
-        <w:t xml:space="preserve"> minPrice,</w:t>
-        <w:t xml:space="preserve"> </w:t>
+        <w:t xml:space="preserve"> minPrice, </w:t>
       </w:r>
       <w:r>
         <w:rPr>
@@ -2996,7 +2993,7 @@
           <w:lang w:val="en-US"/>
         </w:rPr>
         <w:drawing>
-          <wp:anchor behindDoc="0" distT="0" distB="0" distL="114300" distR="114300" simplePos="0" locked="0" layoutInCell="1" allowOverlap="1" relativeHeight="5">
+          <wp:anchor behindDoc="0" distT="0" distB="0" distL="114300" distR="114300" simplePos="0" locked="0" layoutInCell="1" allowOverlap="1" relativeHeight="4">
             <wp:simplePos x="0" y="0"/>
             <wp:positionH relativeFrom="column">
               <wp:posOffset>219710</wp:posOffset>
@@ -3065,7 +3062,7 @@
           <w:lang w:val="en-US"/>
         </w:rPr>
         <w:drawing>
-          <wp:anchor behindDoc="0" distT="0" distB="0" distL="114300" distR="114300" simplePos="0" locked="0" layoutInCell="1" allowOverlap="1" relativeHeight="3">
+          <wp:anchor behindDoc="0" distT="0" distB="0" distL="114300" distR="114300" simplePos="0" locked="0" layoutInCell="1" allowOverlap="1" relativeHeight="2">
             <wp:simplePos x="0" y="0"/>
             <wp:positionH relativeFrom="column">
               <wp:posOffset>1135380</wp:posOffset>
@@ -3139,414 +3136,19 @@
       </w:pPr>
       <w:r>
         <w:rPr/>
-      </w:r>
-    </w:p>
-    <w:p>
-      <w:pPr>
-        <w:pStyle w:val="ListParagraph"/>
-        <w:rPr/>
-      </w:pPr>
-      <w:r>
-        <w:rPr>
-          <w:b/>
-          <w:bCs/>
-        </w:rPr>
-        <w:t>insert</w:t>
-      </w:r>
-      <w:r>
-        <w:rPr/>
-        <w:t xml:space="preserve"> </w:t>
-      </w:r>
-      <w:r>
-        <w:rPr>
-          <w:b/>
-          <w:bCs/>
-        </w:rPr>
-        <w:t>into</w:t>
-      </w:r>
-      <w:r>
-        <w:rPr/>
-        <w:t xml:space="preserve"> MakeBooking (</w:t>
-      </w:r>
-    </w:p>
-    <w:p>
-      <w:pPr>
-        <w:pStyle w:val="ListParagraph"/>
-        <w:rPr/>
-      </w:pPr>
-      <w:r>
-        <w:rPr/>
-        <w:tab/>
-        <w:tab/>
-        <w:tab/>
-        <w:t>id,emailAddress,checkInDate,checkOutDate,checkInTime,</w:t>
-      </w:r>
-    </w:p>
-    <w:p>
-      <w:pPr>
-        <w:pStyle w:val="ListParagraph"/>
-        <w:rPr/>
-      </w:pPr>
-      <w:r>
-        <w:rPr/>
-        <w:tab/>
-        <w:tab/>
-        <w:tab/>
-        <w:t xml:space="preserve">checkOutTime,price,paymentMethod,payDate) </w:t>
-      </w:r>
-      <w:r>
-        <w:rPr>
-          <w:b/>
-          <w:bCs/>
-        </w:rPr>
-        <w:t>values</w:t>
-      </w:r>
-      <w:r>
-        <w:rPr/>
-        <w:t xml:space="preserve"> (?,?,?,?,?,?,?,?,null)</w:t>
-        <w:t>;</w:t>
-      </w:r>
-    </w:p>
-    <w:p>
-      <w:pPr>
-        <w:pStyle w:val="ListParagraph"/>
-        <w:rPr/>
-      </w:pPr>
-      <w:r>
-        <w:rPr>
-          <w:b/>
-          <w:bCs/>
-        </w:rPr>
-        <w:t>insert</w:t>
-      </w:r>
-      <w:r>
-        <w:rPr/>
-        <w:t xml:space="preserve"> </w:t>
-      </w:r>
-      <w:r>
-        <w:rPr>
-          <w:b/>
-          <w:bCs/>
-        </w:rPr>
-        <w:t>into</w:t>
-      </w:r>
-      <w:r>
-        <w:rPr/>
-        <w:t xml:space="preserve"> Contains </w:t>
-      </w:r>
-      <w:r>
-        <w:rPr>
-          <w:b/>
-          <w:bCs/>
-        </w:rPr>
-        <w:t>values</w:t>
-      </w:r>
-      <w:r>
-        <w:rPr/>
-        <w:t xml:space="preserve"> (?,?,?)</w:t>
-      </w:r>
-    </w:p>
-    <w:p>
-      <w:pPr>
-        <w:pStyle w:val="ListParagraph"/>
-        <w:rPr/>
-      </w:pPr>
-      <w:r>
-        <w:rPr/>
-        <w:tab/>
-        <w:tab/>
-      </w:r>
-    </w:p>
-    <w:p>
-      <w:pPr>
-        <w:pStyle w:val="ListParagraph"/>
-        <w:rPr/>
-      </w:pPr>
-      <w:r>
-        <w:rPr/>
-      </w:r>
-    </w:p>
-    <w:p>
-      <w:pPr>
-        <w:pStyle w:val="ListParagraph"/>
-        <w:numPr>
-          <w:ilvl w:val="0"/>
-          <w:numId w:val="1"/>
-        </w:numPr>
-        <w:rPr>
-          <w:sz w:val="24"/>
-          <w:szCs w:val="24"/>
-          <w:lang w:val="en-US"/>
-        </w:rPr>
-      </w:pPr>
-      <w:r>
-        <w:rPr>
-          <w:sz w:val="24"/>
-          <w:szCs w:val="24"/>
-          <w:lang w:val="en-US"/>
-        </w:rPr>
-        <w:t>Login and Register Page</w:t>
-      </w:r>
-    </w:p>
-    <w:p>
-      <w:pPr>
-        <w:pStyle w:val="Normal"/>
-        <w:rPr>
-          <w:sz w:val="24"/>
-          <w:szCs w:val="24"/>
-          <w:lang w:val="en-US"/>
-        </w:rPr>
-      </w:pPr>
-      <w:r>
-        <w:rPr>
-          <w:b/>
-          <w:bCs/>
-          <w:sz w:val="24"/>
-          <w:szCs w:val="24"/>
-          <w:lang w:val="en-US"/>
-        </w:rPr>
-        <w:t>select</w:t>
-      </w:r>
-      <w:r>
-        <w:rPr>
-          <w:sz w:val="24"/>
-          <w:szCs w:val="24"/>
-          <w:lang w:val="en-US"/>
-        </w:rPr>
-        <w:t xml:space="preserve"> u.name, u.birthday, u.sex, u.contactNumber</w:t>
-      </w:r>
-    </w:p>
-    <w:p>
-      <w:pPr>
-        <w:pStyle w:val="Normal"/>
-        <w:rPr>
-          <w:sz w:val="24"/>
-          <w:szCs w:val="24"/>
-          <w:lang w:val="en-US"/>
-        </w:rPr>
-      </w:pPr>
-      <w:r>
-        <w:rPr>
-          <w:sz w:val="24"/>
-          <w:szCs w:val="24"/>
-          <w:lang w:val="en-US"/>
-        </w:rPr>
-        <w:tab/>
-        <w:tab/>
-      </w:r>
-      <w:r>
-        <w:rPr>
-          <w:b/>
-          <w:bCs/>
-          <w:sz w:val="24"/>
-          <w:szCs w:val="24"/>
-          <w:lang w:val="en-US"/>
-        </w:rPr>
-        <w:t>from</w:t>
-      </w:r>
-      <w:r>
-        <w:rPr>
-          <w:sz w:val="24"/>
-          <w:szCs w:val="24"/>
-          <w:lang w:val="en-US"/>
-        </w:rPr>
-        <w:t xml:space="preserve"> Customer u</w:t>
-      </w:r>
-    </w:p>
-    <w:p>
-      <w:pPr>
-        <w:pStyle w:val="Normal"/>
-        <w:rPr>
-          <w:sz w:val="24"/>
-          <w:szCs w:val="24"/>
-          <w:lang w:val="en-US"/>
-        </w:rPr>
-      </w:pPr>
-      <w:r>
-        <w:rPr>
-          <w:sz w:val="24"/>
-          <w:szCs w:val="24"/>
-          <w:lang w:val="en-US"/>
-        </w:rPr>
-        <w:tab/>
-        <w:tab/>
-      </w:r>
-      <w:r>
-        <w:rPr>
-          <w:b/>
-          <w:bCs/>
-          <w:sz w:val="24"/>
-          <w:szCs w:val="24"/>
-          <w:lang w:val="en-US"/>
-        </w:rPr>
-        <w:t>where</w:t>
-      </w:r>
-      <w:r>
-        <w:rPr>
-          <w:sz w:val="24"/>
-          <w:szCs w:val="24"/>
-          <w:lang w:val="en-US"/>
-        </w:rPr>
-        <w:t xml:space="preserve"> (u.email = ?) </w:t>
-      </w:r>
-      <w:r>
-        <w:rPr>
-          <w:b/>
-          <w:bCs/>
-          <w:sz w:val="24"/>
-          <w:szCs w:val="24"/>
-          <w:lang w:val="en-US"/>
-        </w:rPr>
-        <w:t>and</w:t>
-      </w:r>
-      <w:r>
-        <w:rPr>
-          <w:sz w:val="24"/>
-          <w:szCs w:val="24"/>
-          <w:lang w:val="en-US"/>
-        </w:rPr>
-        <w:t xml:space="preserve"> (u.pass = ?)</w:t>
-      </w:r>
-    </w:p>
-    <w:p>
-      <w:pPr>
-        <w:pStyle w:val="Normal"/>
-        <w:rPr>
-          <w:sz w:val="24"/>
-          <w:szCs w:val="24"/>
-          <w:lang w:val="en-US"/>
-        </w:rPr>
-      </w:pPr>
-      <w:r>
-        <w:rPr>
-          <w:sz w:val="24"/>
-          <w:szCs w:val="24"/>
-          <w:lang w:val="en-US"/>
-        </w:rPr>
-      </w:r>
-    </w:p>
-    <w:p>
-      <w:pPr>
-        <w:pStyle w:val="Normal"/>
-        <w:rPr>
-          <w:sz w:val="24"/>
-          <w:szCs w:val="24"/>
-          <w:lang w:val="en-US"/>
-        </w:rPr>
-      </w:pPr>
-      <w:r>
-        <w:rPr>
-          <w:sz w:val="24"/>
-          <w:szCs w:val="24"/>
-          <w:lang w:val="en-US"/>
-        </w:rPr>
-        <w:t>O</w:t>
-      </w:r>
-      <w:r>
-        <w:rPr>
-          <w:sz w:val="24"/>
-          <w:szCs w:val="24"/>
-          <w:lang w:val="en-US"/>
-        </w:rPr>
-        <w:t>ther Screen dumps:</w:t>
-      </w:r>
-    </w:p>
-    <w:p>
-      <w:pPr>
-        <w:pStyle w:val="Normal"/>
-        <w:rPr>
-          <w:sz w:val="24"/>
-          <w:szCs w:val="24"/>
-          <w:lang w:val="en-US"/>
-        </w:rPr>
-      </w:pPr>
-      <w:r>
-        <w:rPr>
-          <w:sz w:val="24"/>
-          <w:szCs w:val="24"/>
-          <w:lang w:val="en-US"/>
-        </w:rPr>
-      </w:r>
-    </w:p>
-    <w:p>
-      <w:pPr>
-        <w:pStyle w:val="Normal"/>
-        <w:rPr>
-          <w:sz w:val="24"/>
-          <w:szCs w:val="24"/>
-          <w:lang w:val="en-US"/>
-        </w:rPr>
-      </w:pPr>
-      <w:r>
-        <w:rPr>
-          <w:sz w:val="24"/>
-          <w:szCs w:val="24"/>
-          <w:lang w:val="en-US"/>
-        </w:rPr>
-      </w:r>
-    </w:p>
-    <w:p>
-      <w:pPr>
-        <w:pStyle w:val="Normal"/>
-        <w:rPr>
-          <w:sz w:val="24"/>
-          <w:szCs w:val="24"/>
-          <w:lang w:val="en-US"/>
-        </w:rPr>
-      </w:pPr>
-      <w:r>
-        <w:rPr>
-          <w:sz w:val="24"/>
-          <w:szCs w:val="24"/>
-          <w:lang w:val="en-US"/>
-        </w:rPr>
-      </w:r>
-    </w:p>
-    <w:p>
-      <w:pPr>
-        <w:pStyle w:val="Normal"/>
-        <w:rPr>
-          <w:sz w:val="24"/>
-          <w:szCs w:val="24"/>
-          <w:lang w:val="en-US"/>
-        </w:rPr>
-      </w:pPr>
-      <w:r>
-        <w:rPr>
-          <w:sz w:val="24"/>
-          <w:szCs w:val="24"/>
-          <w:lang w:val="en-US"/>
-        </w:rPr>
-      </w:r>
-    </w:p>
-    <w:p>
-      <w:pPr>
-        <w:pStyle w:val="Normal"/>
-        <w:rPr>
-          <w:sz w:val="24"/>
-          <w:szCs w:val="24"/>
-          <w:lang w:val="en-US"/>
-        </w:rPr>
-      </w:pPr>
-      <w:r>
-        <w:rPr>
-          <w:sz w:val="24"/>
-          <w:szCs w:val="24"/>
-          <w:lang w:val="en-US"/>
-        </w:rPr>
         <w:drawing>
-          <wp:anchor behindDoc="0" distT="0" distB="0" distL="114300" distR="114300" simplePos="0" locked="0" layoutInCell="1" allowOverlap="1" relativeHeight="0">
+          <wp:anchor behindDoc="0" distT="0" distB="0" distL="0" distR="0" simplePos="0" locked="0" layoutInCell="1" allowOverlap="1" relativeHeight="6">
             <wp:simplePos x="0" y="0"/>
             <wp:positionH relativeFrom="column">
-              <wp:posOffset>645795</wp:posOffset>
+              <wp:posOffset>984250</wp:posOffset>
             </wp:positionH>
             <wp:positionV relativeFrom="paragraph">
-              <wp:posOffset>244475</wp:posOffset>
+              <wp:posOffset>-25400</wp:posOffset>
             </wp:positionV>
-            <wp:extent cx="3202305" cy="3540125"/>
+            <wp:extent cx="3614420" cy="2708275"/>
             <wp:effectExtent l="0" t="0" r="0" b="0"/>
             <wp:wrapTopAndBottom/>
-            <wp:docPr id="6" name="Picture" descr="ErrorMessage.PNG"/>
+            <wp:docPr id="6" name="Picture" descr=""/>
             <wp:cNvGraphicFramePr>
               <a:graphicFrameLocks xmlns:a="http://schemas.openxmlformats.org/drawingml/2006/main" noChangeAspect="1"/>
             </wp:cNvGraphicFramePr>
@@ -3554,7 +3156,7 @@
               <a:graphicData uri="http://schemas.openxmlformats.org/drawingml/2006/picture">
                 <pic:pic xmlns:pic="http://schemas.openxmlformats.org/drawingml/2006/picture">
                   <pic:nvPicPr>
-                    <pic:cNvPr id="6" name="Picture" descr="ErrorMessage.PNG"/>
+                    <pic:cNvPr id="6" name="Picture" descr=""/>
                     <pic:cNvPicPr>
                       <a:picLocks noChangeAspect="1" noChangeArrowheads="1"/>
                     </pic:cNvPicPr>
@@ -3568,7 +3170,7 @@
                   <pic:spPr bwMode="auto">
                     <a:xfrm>
                       <a:off x="0" y="0"/>
-                      <a:ext cx="3202305" cy="3540125"/>
+                      <a:ext cx="3614420" cy="2708275"/>
                     </a:xfrm>
                     <a:prstGeom prst="rect">
                       <a:avLst/>
@@ -3590,46 +3192,273 @@
     </w:p>
     <w:p>
       <w:pPr>
-        <w:pStyle w:val="Normal"/>
-        <w:rPr>
-          <w:sz w:val="24"/>
-          <w:szCs w:val="24"/>
-          <w:lang w:val="en-US"/>
-        </w:rPr>
-      </w:pPr>
-      <w:r>
-        <w:rPr>
-          <w:sz w:val="24"/>
-          <w:szCs w:val="24"/>
-          <w:lang w:val="en-US"/>
-        </w:rPr>
-      </w:r>
-    </w:p>
-    <w:p>
-      <w:pPr>
-        <w:pStyle w:val="Normal"/>
-        <w:rPr>
-          <w:sz w:val="24"/>
-          <w:szCs w:val="24"/>
-          <w:lang w:val="en-US"/>
-        </w:rPr>
-      </w:pPr>
-      <w:r>
-        <w:rPr>
-          <w:sz w:val="24"/>
-          <w:szCs w:val="24"/>
-          <w:lang w:val="en-US"/>
-        </w:rPr>
-      </w:r>
-    </w:p>
-    <w:p>
-      <w:pPr>
-        <w:pStyle w:val="Normal"/>
-        <w:spacing w:before="0" w:after="160"/>
+        <w:pStyle w:val="ListParagraph"/>
         <w:rPr/>
       </w:pPr>
       <w:r>
+        <w:rPr>
+          <w:b/>
+          <w:bCs/>
+        </w:rPr>
+        <w:t>insert</w:t>
+      </w:r>
+      <w:r>
         <w:rPr/>
+        <w:t xml:space="preserve"> </w:t>
+      </w:r>
+      <w:r>
+        <w:rPr>
+          <w:b/>
+          <w:bCs/>
+        </w:rPr>
+        <w:t>into</w:t>
+      </w:r>
+      <w:r>
+        <w:rPr/>
+        <w:t xml:space="preserve"> MakeBooking (</w:t>
+      </w:r>
+    </w:p>
+    <w:p>
+      <w:pPr>
+        <w:pStyle w:val="ListParagraph"/>
+        <w:rPr/>
+      </w:pPr>
+      <w:r>
+        <w:rPr/>
+        <w:tab/>
+        <w:tab/>
+        <w:tab/>
+        <w:t>id,emailAddress,checkInDate,checkOutDate,checkInTime,</w:t>
+      </w:r>
+    </w:p>
+    <w:p>
+      <w:pPr>
+        <w:pStyle w:val="ListParagraph"/>
+        <w:rPr/>
+      </w:pPr>
+      <w:r>
+        <w:rPr/>
+        <w:tab/>
+        <w:tab/>
+        <w:tab/>
+        <w:t xml:space="preserve">checkOutTime,price,paymentMethod,payDate) </w:t>
+      </w:r>
+      <w:r>
+        <w:rPr>
+          <w:b/>
+          <w:bCs/>
+        </w:rPr>
+        <w:t>values</w:t>
+      </w:r>
+      <w:r>
+        <w:rPr/>
+        <w:t xml:space="preserve"> (?,?,?,?,?,?,?,?,null);</w:t>
+      </w:r>
+    </w:p>
+    <w:p>
+      <w:pPr>
+        <w:pStyle w:val="ListParagraph"/>
+        <w:rPr/>
+      </w:pPr>
+      <w:r>
+        <w:rPr>
+          <w:b/>
+          <w:bCs/>
+        </w:rPr>
+        <w:t>insert</w:t>
+      </w:r>
+      <w:r>
+        <w:rPr/>
+        <w:t xml:space="preserve"> </w:t>
+      </w:r>
+      <w:r>
+        <w:rPr>
+          <w:b/>
+          <w:bCs/>
+        </w:rPr>
+        <w:t>into</w:t>
+      </w:r>
+      <w:r>
+        <w:rPr/>
+        <w:t xml:space="preserve"> Contains </w:t>
+      </w:r>
+      <w:r>
+        <w:rPr>
+          <w:b/>
+          <w:bCs/>
+        </w:rPr>
+        <w:t>values</w:t>
+      </w:r>
+      <w:r>
+        <w:rPr/>
+        <w:t xml:space="preserve"> (?,?,?)</w:t>
+      </w:r>
+    </w:p>
+    <w:p>
+      <w:pPr>
+        <w:pStyle w:val="ListParagraph"/>
+        <w:rPr/>
+      </w:pPr>
+      <w:r>
+        <w:rPr/>
+        <w:tab/>
+        <w:tab/>
+      </w:r>
+    </w:p>
+    <w:p>
+      <w:pPr>
+        <w:pStyle w:val="ListParagraph"/>
+        <w:rPr/>
+      </w:pPr>
+      <w:r>
+        <w:rPr/>
+      </w:r>
+    </w:p>
+    <w:p>
+      <w:pPr>
+        <w:pStyle w:val="ListParagraph"/>
+        <w:numPr>
+          <w:ilvl w:val="0"/>
+          <w:numId w:val="1"/>
+        </w:numPr>
+        <w:rPr>
+          <w:sz w:val="24"/>
+          <w:szCs w:val="24"/>
+          <w:lang w:val="en-US"/>
+        </w:rPr>
+      </w:pPr>
+      <w:r>
+        <w:rPr>
+          <w:sz w:val="24"/>
+          <w:szCs w:val="24"/>
+          <w:lang w:val="en-US"/>
+        </w:rPr>
+        <w:t>Login and Register Page</w:t>
+      </w:r>
+    </w:p>
+    <w:p>
+      <w:pPr>
+        <w:pStyle w:val="Normal"/>
+        <w:rPr>
+          <w:sz w:val="24"/>
+          <w:szCs w:val="24"/>
+          <w:lang w:val="en-US"/>
+        </w:rPr>
+      </w:pPr>
+      <w:r>
+        <w:rPr>
+          <w:b/>
+          <w:bCs/>
+          <w:sz w:val="24"/>
+          <w:szCs w:val="24"/>
+          <w:lang w:val="en-US"/>
+        </w:rPr>
+        <w:t>select</w:t>
+      </w:r>
+      <w:r>
+        <w:rPr>
+          <w:sz w:val="24"/>
+          <w:szCs w:val="24"/>
+          <w:lang w:val="en-US"/>
+        </w:rPr>
+        <w:t xml:space="preserve"> u.name, u.birthday, u.sex, u.contactNumber</w:t>
+      </w:r>
+    </w:p>
+    <w:p>
+      <w:pPr>
+        <w:pStyle w:val="Normal"/>
+        <w:rPr>
+          <w:sz w:val="24"/>
+          <w:szCs w:val="24"/>
+          <w:lang w:val="en-US"/>
+        </w:rPr>
+      </w:pPr>
+      <w:r>
+        <w:rPr>
+          <w:sz w:val="24"/>
+          <w:szCs w:val="24"/>
+          <w:lang w:val="en-US"/>
+        </w:rPr>
+        <w:tab/>
+        <w:tab/>
+      </w:r>
+      <w:r>
+        <w:rPr>
+          <w:b/>
+          <w:bCs/>
+          <w:sz w:val="24"/>
+          <w:szCs w:val="24"/>
+          <w:lang w:val="en-US"/>
+        </w:rPr>
+        <w:t>from</w:t>
+      </w:r>
+      <w:r>
+        <w:rPr>
+          <w:sz w:val="24"/>
+          <w:szCs w:val="24"/>
+          <w:lang w:val="en-US"/>
+        </w:rPr>
+        <w:t xml:space="preserve"> Customer u</w:t>
+      </w:r>
+    </w:p>
+    <w:p>
+      <w:pPr>
+        <w:pStyle w:val="Normal"/>
+        <w:widowControl/>
+        <w:suppressAutoHyphens w:val="true"/>
+        <w:bidi w:val="0"/>
+        <w:spacing w:lineRule="auto" w:line="252" w:before="0" w:after="160"/>
+        <w:jc w:val="left"/>
+        <w:rPr>
+          <w:sz w:val="24"/>
+          <w:szCs w:val="24"/>
+          <w:lang w:val="en-US"/>
+        </w:rPr>
+      </w:pPr>
+      <w:r>
+        <w:rPr>
+          <w:sz w:val="24"/>
+          <w:szCs w:val="24"/>
+          <w:lang w:val="en-US"/>
+        </w:rPr>
+        <w:tab/>
+        <w:tab/>
+      </w:r>
+      <w:r>
+        <w:rPr>
+          <w:b/>
+          <w:bCs/>
+          <w:sz w:val="24"/>
+          <w:szCs w:val="24"/>
+          <w:lang w:val="en-US"/>
+        </w:rPr>
+        <w:t>where</w:t>
+      </w:r>
+      <w:r>
+        <w:rPr>
+          <w:sz w:val="24"/>
+          <w:szCs w:val="24"/>
+          <w:lang w:val="en-US"/>
+        </w:rPr>
+        <w:t xml:space="preserve"> (u.email = ?) </w:t>
+      </w:r>
+      <w:r>
+        <w:rPr>
+          <w:b/>
+          <w:bCs/>
+          <w:sz w:val="24"/>
+          <w:szCs w:val="24"/>
+          <w:lang w:val="en-US"/>
+        </w:rPr>
+        <w:t>and</w:t>
+      </w:r>
+      <w:r>
+        <w:rPr>
+          <w:sz w:val="24"/>
+          <w:szCs w:val="24"/>
+          <w:lang w:val="en-US"/>
+        </w:rPr>
+        <w:t xml:space="preserve"> (u.pass = ?)</w:t>
       </w:r>
     </w:p>
     <w:sectPr>
@@ -4020,7 +3849,7 @@
       <w:widowControl/>
       <w:suppressAutoHyphens w:val="true"/>
       <w:bidi w:val="0"/>
-      <w:spacing w:lineRule="auto" w:line="254" w:before="0" w:after="160"/>
+      <w:spacing w:lineRule="auto" w:line="252" w:before="0" w:after="160"/>
       <w:jc w:val="left"/>
     </w:pPr>
     <w:rPr>
